--- a/NLP연구 방향성 보고서/질문추천알고리즘정리본.docx
+++ b/NLP연구 방향성 보고서/질문추천알고리즘정리본.docx
@@ -89,13 +89,22 @@
         <w:rPr>
           <w:rFonts w:hint="eastAsia"/>
         </w:rPr>
-        <w:t>구현내</w:t>
-      </w:r>
-      <w:r>
-        <w:rPr>
-          <w:rFonts w:hint="eastAsia"/>
-        </w:rPr>
-        <w:t>용</w:t>
+        <w:t xml:space="preserve">코드 </w:t>
+      </w:r>
+      <w:r>
+        <w:rPr>
+          <w:rFonts w:hint="eastAsia"/>
+        </w:rPr>
+        <w:t>구현</w:t>
+      </w:r>
+      <w:r>
+        <w:rPr>
+          <w:rFonts w:hint="eastAsia"/>
+        </w:rPr>
+        <w:t xml:space="preserve"> </w:t>
+      </w:r>
+      <w:r>
+        <w:t>flow</w:t>
       </w:r>
     </w:p>
     <w:p>
@@ -381,7 +390,503 @@
         <w:rPr>
           <w:rFonts w:hint="eastAsia"/>
         </w:rPr>
-        <w:t>(문장/문당)의 핵심 키워드와 비교해서 키워드를</w:t>
+        <w:t xml:space="preserve">(문장/문당)의 핵심 키워드와 비교해서 키워드를 </w:t>
+      </w:r>
+      <w:r>
+        <w:t xml:space="preserve">1:1 </w:t>
+      </w:r>
+      <w:r>
+        <w:rPr>
+          <w:rFonts w:hint="eastAsia"/>
+        </w:rPr>
+        <w:t xml:space="preserve">비교 해서 겹치는 부분 </w:t>
+      </w:r>
+      <w:r>
+        <w:t xml:space="preserve">ex) Jeus : Jeus client </w:t>
+      </w:r>
+      <w:r>
+        <w:rPr>
+          <w:rFonts w:hint="eastAsia"/>
+        </w:rPr>
+        <w:t>이런것 들은 제거하고[답변의 키워드와 질문의 키워드가 겹치는 부분에 있어서는 답변내용에서 그 질문부분의 키워드에 대한 내용의 설명이 끝났다고 가정],</w:t>
+      </w:r>
+      <w:r>
+        <w:t xml:space="preserve"> </w:t>
+      </w:r>
+      <w:r>
+        <w:rPr>
+          <w:rFonts w:hint="eastAsia"/>
+        </w:rPr>
+        <w:t>남은 답변의 키워드 중에서,</w:t>
+      </w:r>
+      <w:r>
+        <w:t xml:space="preserve"> </w:t>
+      </w:r>
+      <w:r>
+        <w:rPr>
+          <w:rFonts w:hint="eastAsia"/>
+        </w:rPr>
+        <w:t xml:space="preserve">질문의 키워드와 최상의 유사도를 가지는 답변 키워드 </w:t>
+      </w:r>
+      <w:r>
+        <w:t>n</w:t>
+      </w:r>
+      <w:r>
+        <w:rPr>
+          <w:rFonts w:hint="eastAsia"/>
+        </w:rPr>
+        <w:t xml:space="preserve">개를 </w:t>
+      </w:r>
+      <w:r>
+        <w:t xml:space="preserve">select </w:t>
+      </w:r>
+      <w:r>
+        <w:rPr>
+          <w:rFonts w:hint="eastAsia"/>
+        </w:rPr>
+        <w:t>한후,</w:t>
+      </w:r>
+      <w:r>
+        <w:t xml:space="preserve"> </w:t>
+      </w:r>
+      <w:r>
+        <w:rPr>
+          <w:rFonts w:hint="eastAsia"/>
+        </w:rPr>
+        <w:t>질답D</w:t>
+      </w:r>
+      <w:r>
+        <w:t>B</w:t>
+      </w:r>
+      <w:r>
+        <w:rPr>
+          <w:rFonts w:hint="eastAsia"/>
+        </w:rPr>
+        <w:t>에서 이 키워드를 포함하고 있는(</w:t>
+      </w:r>
+      <w:r>
+        <w:rPr>
+          <w:highlight w:val="green"/>
+        </w:rPr>
+        <w:t>1</w:t>
+      </w:r>
+      <w:r>
+        <w:t>.</w:t>
+      </w:r>
+      <w:r>
+        <w:t>retrieve)</w:t>
+      </w:r>
+      <w:r>
+        <w:rPr>
+          <w:rFonts w:hint="eastAsia"/>
+        </w:rPr>
+        <w:t xml:space="preserve"> </w:t>
+      </w:r>
+      <w:r>
+        <w:t xml:space="preserve">, </w:t>
+      </w:r>
+      <w:r>
+        <w:rPr>
+          <w:rFonts w:hint="eastAsia"/>
+        </w:rPr>
+        <w:t>혹은 가장 유사한</w:t>
+      </w:r>
+      <w:r>
+        <w:rPr>
+          <w:rFonts w:hint="eastAsia"/>
+          <w:highlight w:val="green"/>
+        </w:rPr>
+        <w:t>(</w:t>
+      </w:r>
+      <w:r>
+        <w:rPr>
+          <w:highlight w:val="green"/>
+        </w:rPr>
+        <w:t>2</w:t>
+      </w:r>
+      <w:r>
+        <w:t>.</w:t>
+      </w:r>
+      <w:r>
+        <w:t xml:space="preserve">tf-idf </w:t>
+      </w:r>
+      <w:r>
+        <w:rPr>
+          <w:rFonts w:hint="eastAsia"/>
+        </w:rPr>
+        <w:t xml:space="preserve">나 다른 유사도 </w:t>
+      </w:r>
+      <w:r>
+        <w:t xml:space="preserve">score) </w:t>
+      </w:r>
+      <w:r>
+        <w:rPr>
+          <w:rFonts w:hint="eastAsia"/>
+        </w:rPr>
+        <w:t>답변과 매칭되는 질문을 추천해준다</w:t>
+      </w:r>
+      <w:r>
+        <w:rPr>
+          <w:rFonts w:hint="eastAsia"/>
+        </w:rPr>
+        <w:t xml:space="preserve"> 혹은 </w:t>
+      </w:r>
+      <w:r>
+        <w:rPr>
+          <w:color w:val="2E74B5" w:themeColor="accent1" w:themeShade="BF"/>
+          <w:highlight w:val="green"/>
+        </w:rPr>
+        <w:t>3</w:t>
+      </w:r>
+      <w:r>
+        <w:t>.gpt api</w:t>
+      </w:r>
+      <w:r>
+        <w:rPr>
+          <w:rFonts w:hint="eastAsia"/>
+        </w:rPr>
+        <w:t>를 사용하여,</w:t>
+      </w:r>
+      <w:r>
+        <w:t xml:space="preserve"> </w:t>
+      </w:r>
+      <w:r>
+        <w:rPr>
+          <w:rFonts w:hint="eastAsia"/>
+        </w:rPr>
+        <w:t>프롬프트를 짜서 예)</w:t>
+      </w:r>
+      <w:r>
+        <w:t>prompt=’</w:t>
+      </w:r>
+      <w:r>
+        <w:rPr>
+          <w:rFonts w:hint="eastAsia"/>
+        </w:rPr>
+        <w:t>답변[</w:t>
+      </w:r>
+      <w:r>
+        <w:t>n]</w:t>
+      </w:r>
+      <w:r>
+        <w:t>+’</w:t>
+      </w:r>
+      <w:r>
+        <w:rPr>
+          <w:rFonts w:hint="eastAsia"/>
+        </w:rPr>
+        <w:t xml:space="preserve">이 답변 문맥을 참고해서 </w:t>
+      </w:r>
+      <w:r>
+        <w:rPr>
+          <w:rFonts w:hint="eastAsia"/>
+        </w:rPr>
+        <w:t>다음</w:t>
+      </w:r>
+      <w:r>
+        <w:t xml:space="preserve"> 문단에서</w:t>
+      </w:r>
+      <w:r>
+        <w:t>’</w:t>
+      </w:r>
+      <w:r>
+        <w:rPr>
+          <w:rFonts w:hint="eastAsia"/>
+        </w:rPr>
+        <w:t>+</w:t>
+      </w:r>
+      <w:r>
+        <w:t xml:space="preserve"> </w:t>
+      </w:r>
+      <w:r>
+        <w:rPr>
+          <w:rFonts w:hint="eastAsia"/>
+        </w:rPr>
+        <w:t>f</w:t>
+      </w:r>
+      <w:r>
+        <w:t>inal_keyword_list[n]</w:t>
+      </w:r>
+      <w:r>
+        <w:t xml:space="preserve"> </w:t>
+      </w:r>
+      <w:r>
+        <w:t>+’</w:t>
+      </w:r>
+      <w:r>
+        <w:t>와 관련된 추가질문을 만들어줘</w:t>
+      </w:r>
+    </w:p>
+    <w:p>
+      <w:pPr>
+        <w:pStyle w:val="a3"/>
+        <w:ind w:leftChars="0" w:left="760"/>
+      </w:pPr>
+    </w:p>
+    <w:p>
+      <w:pPr>
+        <w:pStyle w:val="a3"/>
+        <w:ind w:leftChars="0" w:left="760"/>
+      </w:pPr>
+      <w:r>
+        <w:rPr>
+          <w:rFonts w:hint="eastAsia"/>
+        </w:rPr>
+        <w:t>코드구현관련 내용</w:t>
+      </w:r>
+      <w:r>
+        <w:rPr>
+          <w:rFonts w:hint="eastAsia"/>
+        </w:rPr>
+        <w:t xml:space="preserve"> 및 </w:t>
+      </w:r>
+      <w:r>
+        <w:t>flow</w:t>
+      </w:r>
+    </w:p>
+    <w:p>
+      <w:pPr>
+        <w:pStyle w:val="a3"/>
+        <w:ind w:leftChars="0" w:left="760"/>
+      </w:pPr>
+      <w:r>
+        <w:sym w:font="Wingdings" w:char="F0E8"/>
+      </w:r>
+      <w:r>
+        <w:t xml:space="preserve"> </w:t>
+      </w:r>
+      <w:r>
+        <w:rPr>
+          <w:rFonts w:hint="eastAsia"/>
+        </w:rPr>
+        <w:t xml:space="preserve">타겟 질문과 그에 대한 답변에서 </w:t>
+      </w:r>
+      <w:r>
+        <w:rPr>
+          <w:rFonts w:hint="eastAsia"/>
+          <w:color w:val="2E74B5" w:themeColor="accent1" w:themeShade="BF"/>
+        </w:rPr>
+        <w:t>키워드를 추출해야 하기 때문에</w:t>
+      </w:r>
+      <w:r>
+        <w:rPr>
+          <w:rFonts w:hint="eastAsia"/>
+        </w:rPr>
+        <w:t>,</w:t>
+      </w:r>
+      <w:r>
+        <w:t xml:space="preserve"> pagerank</w:t>
+      </w:r>
+      <w:r>
+        <w:rPr>
+          <w:rFonts w:hint="eastAsia"/>
+        </w:rPr>
+        <w:t xml:space="preserve"> 알고리즘</w:t>
+      </w:r>
+      <w:r>
+        <w:rPr>
+          <w:rFonts w:hint="eastAsia"/>
+        </w:rPr>
+        <w:lastRenderedPageBreak/>
+        <w:t xml:space="preserve">을 구현한 </w:t>
+      </w:r>
+      <w:r>
+        <w:t xml:space="preserve">textrank </w:t>
+      </w:r>
+      <w:r>
+        <w:rPr>
+          <w:rFonts w:hint="eastAsia"/>
+        </w:rPr>
+        <w:t>라이브러리와,</w:t>
+      </w:r>
+      <w:r>
+        <w:t xml:space="preserve"> </w:t>
+      </w:r>
+      <w:r>
+        <w:rPr>
+          <w:rFonts w:hint="eastAsia"/>
+        </w:rPr>
+        <w:t>k</w:t>
+      </w:r>
+      <w:r>
+        <w:t xml:space="preserve">rwordrank </w:t>
+      </w:r>
+      <w:r>
+        <w:rPr>
+          <w:rFonts w:hint="eastAsia"/>
+        </w:rPr>
+        <w:t>라이브러리를 활용해서</w:t>
+      </w:r>
+      <w:r>
+        <w:t xml:space="preserve">, </w:t>
+      </w:r>
+      <w:r>
+        <w:rPr>
+          <w:rFonts w:hint="eastAsia"/>
+        </w:rPr>
+        <w:t xml:space="preserve">한 문장의 키워드와 </w:t>
+      </w:r>
+      <w:r>
+        <w:t xml:space="preserve"> </w:t>
+      </w:r>
+      <w:r>
+        <w:rPr>
+          <w:rFonts w:hint="eastAsia"/>
+        </w:rPr>
+        <w:t>문단이 있을 때 핵심 문장을 뽑는 테스트를 진행을 해보았는데,</w:t>
+      </w:r>
+      <w:r>
+        <w:t xml:space="preserve"> </w:t>
+      </w:r>
+      <w:r>
+        <w:rPr>
+          <w:rFonts w:hint="eastAsia"/>
+        </w:rPr>
+        <w:t>어느정도는 잘 나오는 부분이 있지만,</w:t>
+      </w:r>
+      <w:r>
+        <w:t xml:space="preserve"> </w:t>
+      </w:r>
+      <w:r>
+        <w:rPr>
+          <w:rFonts w:hint="eastAsia"/>
+        </w:rPr>
+        <w:t>질문과 답변 문장의 맥락상 핵심이 되는 키워드는 뽑지 못하는 것 같아서,</w:t>
+      </w:r>
+      <w:r>
+        <w:t xml:space="preserve"> gpt api</w:t>
+      </w:r>
+      <w:r>
+        <w:rPr>
+          <w:rFonts w:hint="eastAsia"/>
+        </w:rPr>
+        <w:t xml:space="preserve">를 사용해서 프롬프트를 </w:t>
+      </w:r>
+      <w:r>
+        <w:t>prompt=’context’+’answer’+”</w:t>
+      </w:r>
+      <w:r>
+        <w:rPr>
+          <w:rFonts w:hint="eastAsia"/>
+        </w:rPr>
+        <w:t xml:space="preserve"> 다음</w:t>
+      </w:r>
+      <w:r>
+        <w:t xml:space="preserve"> 문장의 핵심 키워드들을 문맥을 참고하여 중요한 순서대로 dict자료형으로 뽑아줘</w:t>
+      </w:r>
+      <w:r>
+        <w:t xml:space="preserve">” </w:t>
+      </w:r>
+      <w:r>
+        <w:rPr>
+          <w:rFonts w:hint="eastAsia"/>
+        </w:rPr>
+        <w:t>이렇게 구성해서 테스트를 해보았는데,</w:t>
+      </w:r>
+      <w:r>
+        <w:t xml:space="preserve"> </w:t>
+      </w:r>
+      <w:r>
+        <w:rPr>
+          <w:rFonts w:hint="eastAsia"/>
+        </w:rPr>
+        <w:t xml:space="preserve">문장을 설명할 수 있는 키워드를 잘 뽑아주는 것같아 일단 </w:t>
+      </w:r>
+      <w:r>
+        <w:t>keyword</w:t>
+      </w:r>
+      <w:r>
+        <w:rPr>
+          <w:rFonts w:hint="eastAsia"/>
+        </w:rPr>
+        <w:t>를 뽑는 것은 이렇게 진행하였다.</w:t>
+      </w:r>
+      <w:r>
+        <w:t xml:space="preserve"> </w:t>
+      </w:r>
+    </w:p>
+    <w:p>
+      <w:pPr>
+        <w:pStyle w:val="a3"/>
+        <w:ind w:leftChars="0" w:left="760"/>
+      </w:pPr>
+      <w:r>
+        <w:rPr>
+          <w:rFonts w:hint="eastAsia"/>
+        </w:rPr>
+        <w:t>이렇게 해서 질문과 답변의 키워드를 뽑은뒤 반복문과 i</w:t>
+      </w:r>
+      <w:r>
+        <w:t>n</w:t>
+      </w:r>
+      <w:r>
+        <w:rPr>
+          <w:rFonts w:hint="eastAsia"/>
+        </w:rPr>
+        <w:t>조건을 사용하여서,</w:t>
+      </w:r>
+      <w:r>
+        <w:t xml:space="preserve"> </w:t>
+      </w:r>
+      <w:r>
+        <w:rPr>
+          <w:rFonts w:hint="eastAsia"/>
+        </w:rPr>
+        <w:t>겹치는</w:t>
+      </w:r>
+      <w:r>
+        <w:t xml:space="preserve"> </w:t>
+      </w:r>
+      <w:r>
+        <w:rPr>
+          <w:rFonts w:hint="eastAsia"/>
+        </w:rPr>
+        <w:t>키워드를 제거하고,</w:t>
+      </w:r>
+      <w:r>
+        <w:t xml:space="preserve"> </w:t>
+      </w:r>
+      <w:r>
+        <w:rPr>
+          <w:rFonts w:hint="eastAsia"/>
+        </w:rPr>
+        <w:t xml:space="preserve">질답 </w:t>
+      </w:r>
+      <w:r>
+        <w:t>DB</w:t>
+      </w:r>
+      <w:r>
+        <w:rPr>
+          <w:rFonts w:hint="eastAsia"/>
+        </w:rPr>
+        <w:t xml:space="preserve">의 질문답변들을 토크나이징해 놓은 데이터를 </w:t>
+      </w:r>
+      <w:r>
+        <w:t xml:space="preserve">word2vec </w:t>
+      </w:r>
+      <w:r>
+        <w:rPr>
+          <w:rFonts w:hint="eastAsia"/>
+        </w:rPr>
+        <w:t>모델에 학습시켜놓은 모델을 가지고,</w:t>
+      </w:r>
+      <w:r>
+        <w:t xml:space="preserve"> </w:t>
+      </w:r>
+      <w:r>
+        <w:rPr>
+          <w:rFonts w:hint="eastAsia"/>
+        </w:rPr>
+        <w:t>키워드:키워드 유사도 s</w:t>
+      </w:r>
+      <w:r>
+        <w:t>core</w:t>
+      </w:r>
+      <w:r>
+        <w:rPr>
+          <w:rFonts w:hint="eastAsia"/>
+        </w:rPr>
+        <w:t>를 구</w:t>
       </w:r>
       <w:bookmarkStart w:id="0" w:name="_GoBack"/>
       <w:bookmarkEnd w:id="0"/>
@@ -389,164 +894,68 @@
         <w:rPr>
           <w:rFonts w:hint="eastAsia"/>
         </w:rPr>
-        <w:t xml:space="preserve"> </w:t>
-      </w:r>
-      <w:r>
-        <w:t xml:space="preserve">1:1 </w:t>
-      </w:r>
-      <w:r>
-        <w:rPr>
-          <w:rFonts w:hint="eastAsia"/>
-        </w:rPr>
-        <w:t xml:space="preserve">비교 해서 겹치는 부분 </w:t>
-      </w:r>
-      <w:r>
-        <w:t xml:space="preserve">ex) Jeus : Jeus client </w:t>
-      </w:r>
-      <w:r>
-        <w:rPr>
-          <w:rFonts w:hint="eastAsia"/>
-        </w:rPr>
-        <w:t>이런것 들은 제거하고[답변의 키워드와 질문의 키워드가 겹치는 부분에 있어서는 답변내용에서 그 질문부분의 키워드에 대한 내용의 설명이 끝났다고 가정],</w:t>
-      </w:r>
-      <w:r>
-        <w:t xml:space="preserve"> </w:t>
-      </w:r>
-      <w:r>
-        <w:rPr>
-          <w:rFonts w:hint="eastAsia"/>
-        </w:rPr>
-        <w:t>남은 답변의 키워드 중에서,</w:t>
-      </w:r>
-      <w:r>
-        <w:t xml:space="preserve"> </w:t>
-      </w:r>
-      <w:r>
-        <w:rPr>
-          <w:rFonts w:hint="eastAsia"/>
-        </w:rPr>
-        <w:t xml:space="preserve">질문의 키워드와 최상의 유사도를 가지는 답변 키워드 </w:t>
-      </w:r>
-      <w:r>
-        <w:t>n</w:t>
-      </w:r>
-      <w:r>
-        <w:rPr>
-          <w:rFonts w:hint="eastAsia"/>
-        </w:rPr>
-        <w:t xml:space="preserve">개를 </w:t>
-      </w:r>
-      <w:r>
-        <w:t xml:space="preserve">select </w:t>
-      </w:r>
-      <w:r>
-        <w:rPr>
-          <w:rFonts w:hint="eastAsia"/>
-        </w:rPr>
-        <w:t>한후,</w:t>
-      </w:r>
-      <w:r>
-        <w:t xml:space="preserve"> </w:t>
-      </w:r>
-      <w:r>
-        <w:rPr>
-          <w:rFonts w:hint="eastAsia"/>
-        </w:rPr>
-        <w:t>질답D</w:t>
-      </w:r>
-      <w:r>
-        <w:t>B</w:t>
-      </w:r>
-      <w:r>
-        <w:rPr>
-          <w:rFonts w:hint="eastAsia"/>
-        </w:rPr>
-        <w:t>에서 이 키워드를 포함하고 있는(</w:t>
-      </w:r>
-      <w:r>
-        <w:t>1.</w:t>
-      </w:r>
-      <w:r>
-        <w:t>retrieve)</w:t>
-      </w:r>
-      <w:r>
-        <w:rPr>
-          <w:rFonts w:hint="eastAsia"/>
-        </w:rPr>
-        <w:t xml:space="preserve"> </w:t>
-      </w:r>
-      <w:r>
-        <w:t xml:space="preserve">, </w:t>
-      </w:r>
-      <w:r>
-        <w:rPr>
-          <w:rFonts w:hint="eastAsia"/>
-        </w:rPr>
-        <w:t>혹은 가장 유사한(</w:t>
-      </w:r>
-      <w:r>
-        <w:t>2.</w:t>
-      </w:r>
-      <w:r>
-        <w:t xml:space="preserve">tf-idf </w:t>
-      </w:r>
-      <w:r>
-        <w:rPr>
-          <w:rFonts w:hint="eastAsia"/>
-        </w:rPr>
-        <w:t xml:space="preserve">나 다른 유사도 </w:t>
-      </w:r>
-      <w:r>
-        <w:t xml:space="preserve">score) </w:t>
-      </w:r>
-      <w:r>
-        <w:rPr>
-          <w:rFonts w:hint="eastAsia"/>
-        </w:rPr>
-        <w:t>답변과 매칭되는 질문을 추천해준다</w:t>
-      </w:r>
-      <w:r>
-        <w:rPr>
-          <w:rFonts w:hint="eastAsia"/>
-        </w:rPr>
-        <w:t xml:space="preserve"> 혹은 </w:t>
-      </w:r>
-      <w:r>
-        <w:t>3.gpt api</w:t>
-      </w:r>
-      <w:r>
-        <w:rPr>
-          <w:rFonts w:hint="eastAsia"/>
-        </w:rPr>
-        <w:t>를 사용하여,</w:t>
-      </w:r>
-      <w:r>
-        <w:t xml:space="preserve"> </w:t>
-      </w:r>
-      <w:r>
-        <w:rPr>
-          <w:rFonts w:hint="eastAsia"/>
-        </w:rPr>
-        <w:t>프롬프트를 짜서 예)</w:t>
-      </w:r>
-      <w:r>
-        <w:t>prompt= keyword_list[0]+’context’+’</w:t>
-      </w:r>
-      <w:r>
-        <w:rPr>
-          <w:rFonts w:hint="eastAsia"/>
-        </w:rPr>
-        <w:t>이 답변 문맥을 참고해서 이 키워드를 설명해줄수있는 질문을 생성해줘</w:t>
-      </w:r>
-      <w:r>
-        <w:t xml:space="preserve">’ </w:t>
+        <w:t xml:space="preserve">해서 </w:t>
+      </w:r>
+      <w:r>
+        <w:rPr>
+          <w:rFonts w:hint="eastAsia"/>
+        </w:rPr>
+        <w:t>질문 키워드와 비교했을때,</w:t>
+      </w:r>
+      <w:r>
+        <w:t xml:space="preserve"> score</w:t>
+      </w:r>
+      <w:r>
+        <w:rPr>
+          <w:rFonts w:hint="eastAsia"/>
+        </w:rPr>
+        <w:t xml:space="preserve">가 </w:t>
+      </w:r>
+      <w:r>
+        <w:rPr>
+          <w:rFonts w:hint="eastAsia"/>
+        </w:rPr>
+        <w:t xml:space="preserve">가장 높은 상위n개의 답변 키워드를 </w:t>
+      </w:r>
+      <w:r>
+        <w:t>selelct</w:t>
+      </w:r>
+      <w:r>
+        <w:rPr>
+          <w:rFonts w:hint="eastAsia"/>
+        </w:rPr>
+        <w:t>한다.</w:t>
+      </w:r>
+      <w:r>
+        <w:t xml:space="preserve"> </w:t>
+      </w:r>
+      <w:r>
+        <w:rPr>
+          <w:rFonts w:hint="eastAsia"/>
+        </w:rPr>
+        <w:t xml:space="preserve">이후 </w:t>
+      </w:r>
+      <w:r>
+        <w:t xml:space="preserve">1,2,3 </w:t>
+      </w:r>
+      <w:r>
+        <w:rPr>
+          <w:rFonts w:hint="eastAsia"/>
+        </w:rPr>
+        <w:t>중 하나의 방법으로 최종적으로 질문을 추천한다.</w:t>
       </w:r>
     </w:p>
     <w:p>
       <w:pPr>
         <w:pStyle w:val="a3"/>
         <w:ind w:leftChars="0" w:left="760"/>
-      </w:pPr>
+        <w:rPr>
+          <w:rFonts w:hint="eastAsia"/>
+        </w:rPr>
+      </w:pPr>
+      <w:r>
+        <w:sym w:font="Wingdings" w:char="F0E8"/>
+      </w:r>
     </w:p>
     <w:p>
       <w:pPr>
@@ -555,335 +964,90 @@
       </w:pPr>
       <w:r>
         <w:rPr>
-          <w:rFonts w:hint="eastAsia"/>
-        </w:rPr>
-        <w:t>코드구현관련 내용</w:t>
+          <w:highlight w:val="green"/>
+        </w:rPr>
+        <w:t>1,2,3</w:t>
+      </w:r>
+      <w:r>
+        <w:t xml:space="preserve"> </w:t>
+      </w:r>
+      <w:r>
+        <w:rPr>
+          <w:rFonts w:hint="eastAsia"/>
+        </w:rPr>
+        <w:t>에 대한 구현을 전부 진행해 볼지 아니면</w:t>
+      </w:r>
+      <w:r>
+        <w:t xml:space="preserve"> </w:t>
+      </w:r>
+      <w:r>
+        <w:rPr>
+          <w:rFonts w:hint="eastAsia"/>
+        </w:rPr>
+        <w:t>여태까지 결과들로 보았을떄,</w:t>
+      </w:r>
+      <w:r>
+        <w:t xml:space="preserve"> 3</w:t>
+      </w:r>
+      <w:r>
+        <w:rPr>
+          <w:rFonts w:hint="eastAsia"/>
+        </w:rPr>
+        <w:t>-</w:t>
+      </w:r>
+      <w:r>
+        <w:t>&gt;gpt api</w:t>
+      </w:r>
+      <w:r>
+        <w:rPr>
+          <w:rFonts w:hint="eastAsia"/>
+        </w:rPr>
+        <w:t xml:space="preserve">를 사용하는 것이 훨씬 깔끔하고 성능이 좋아보여서 </w:t>
+      </w:r>
+      <w:r>
+        <w:t>3</w:t>
+      </w:r>
+      <w:r>
+        <w:rPr>
+          <w:rFonts w:hint="eastAsia"/>
+        </w:rPr>
+        <w:t>번으로 갈지 생각중이다.</w:t>
       </w:r>
     </w:p>
     <w:p>
       <w:pPr>
         <w:pStyle w:val="a3"/>
         <w:ind w:leftChars="0" w:left="760"/>
-      </w:pPr>
-      <w:r>
-        <w:sym w:font="Wingdings" w:char="F0E8"/>
-      </w:r>
-      <w:r>
-        <w:t xml:space="preserve"> </w:t>
-      </w:r>
-      <w:r>
-        <w:rPr>
-          <w:rFonts w:hint="eastAsia"/>
-        </w:rPr>
-        <w:t xml:space="preserve">타겟 질문과 그에 대한 답변에서 </w:t>
-      </w:r>
-      <w:r>
-        <w:rPr>
-          <w:rFonts w:hint="eastAsia"/>
-          <w:color w:val="2E74B5" w:themeColor="accent1" w:themeShade="BF"/>
-        </w:rPr>
-        <w:t>키워드를 추출해야 하기 때문에</w:t>
-      </w:r>
-      <w:r>
-        <w:rPr>
-          <w:rFonts w:hint="eastAsia"/>
-        </w:rPr>
-        <w:t>,</w:t>
-      </w:r>
-      <w:r>
-        <w:t xml:space="preserve"> pagerank</w:t>
-      </w:r>
-      <w:r>
-        <w:rPr>
-          <w:rFonts w:hint="eastAsia"/>
-        </w:rPr>
-        <w:t xml:space="preserve"> 알고리즘</w:t>
-      </w:r>
-      <w:r>
-        <w:rPr>
-          <w:rFonts w:hint="eastAsia"/>
-        </w:rPr>
-        <w:lastRenderedPageBreak/>
-        <w:t xml:space="preserve">을 구현한 </w:t>
-      </w:r>
-      <w:r>
-        <w:t xml:space="preserve">textrank </w:t>
-      </w:r>
-      <w:r>
-        <w:rPr>
-          <w:rFonts w:hint="eastAsia"/>
-        </w:rPr>
-        <w:t>라이브러리와,</w:t>
-      </w:r>
-      <w:r>
-        <w:t xml:space="preserve"> </w:t>
-      </w:r>
-      <w:r>
-        <w:rPr>
-          <w:rFonts w:hint="eastAsia"/>
-        </w:rPr>
-        <w:t>k</w:t>
-      </w:r>
-      <w:r>
-        <w:t xml:space="preserve">rwordrank </w:t>
-      </w:r>
-      <w:r>
-        <w:rPr>
-          <w:rFonts w:hint="eastAsia"/>
-        </w:rPr>
-        <w:t>라이브러리를 활용해서</w:t>
-      </w:r>
-      <w:r>
-        <w:t xml:space="preserve">, </w:t>
-      </w:r>
-      <w:r>
-        <w:rPr>
-          <w:rFonts w:hint="eastAsia"/>
-        </w:rPr>
-        <w:t xml:space="preserve">한 문장의 키워드와 </w:t>
-      </w:r>
-      <w:r>
-        <w:t xml:space="preserve"> </w:t>
-      </w:r>
-      <w:r>
-        <w:rPr>
-          <w:rFonts w:hint="eastAsia"/>
-        </w:rPr>
-        <w:t>문단이 있을 때 핵심 문장을 뽑는 테스트를 진행을 해보았는데,</w:t>
-      </w:r>
-      <w:r>
-        <w:t xml:space="preserve"> </w:t>
-      </w:r>
-      <w:r>
-        <w:rPr>
-          <w:rFonts w:hint="eastAsia"/>
-        </w:rPr>
-        <w:t>어느정도는 잘 나오는 부분이 있지만,</w:t>
-      </w:r>
-      <w:r>
-        <w:t xml:space="preserve"> </w:t>
-      </w:r>
-      <w:r>
-        <w:rPr>
-          <w:rFonts w:hint="eastAsia"/>
-        </w:rPr>
-        <w:t>질문과 답변 문장의 맥락상 핵심이 되는 키워드는 뽑지 못하는 것 같아서,</w:t>
-      </w:r>
-      <w:r>
-        <w:t xml:space="preserve"> gpt api</w:t>
-      </w:r>
-      <w:r>
-        <w:rPr>
-          <w:rFonts w:hint="eastAsia"/>
-        </w:rPr>
-        <w:t xml:space="preserve">를 사용해서 프롬프트를 </w:t>
-      </w:r>
-      <w:r>
-        <w:t>prompt=’context’+’answer’+”</w:t>
-      </w:r>
-      <w:r>
-        <w:rPr>
-          <w:rFonts w:hint="eastAsia"/>
-        </w:rPr>
-        <w:t xml:space="preserve"> 다음</w:t>
-      </w:r>
-      <w:r>
-        <w:t xml:space="preserve"> 문장의 핵심 키워드들을 문맥을 참고하여 중요한 순서대로 dict자료형으로 뽑아줘</w:t>
-      </w:r>
-      <w:r>
-        <w:t xml:space="preserve">” </w:t>
-      </w:r>
-      <w:r>
-        <w:rPr>
-          <w:rFonts w:hint="eastAsia"/>
-        </w:rPr>
-        <w:t>이렇게 구성해서 테스트를 해보았는데,</w:t>
-      </w:r>
-      <w:r>
-        <w:t xml:space="preserve"> </w:t>
-      </w:r>
-      <w:r>
-        <w:rPr>
-          <w:rFonts w:hint="eastAsia"/>
-        </w:rPr>
-        <w:t xml:space="preserve">문장을 설명할 수 있는 키워드를 잘 뽑아주는 것같아 일단 </w:t>
-      </w:r>
-      <w:r>
-        <w:t>keyword</w:t>
-      </w:r>
-      <w:r>
-        <w:rPr>
-          <w:rFonts w:hint="eastAsia"/>
-        </w:rPr>
-        <w:t>를 뽑는 것은 이렇게 진행하였다.</w:t>
-      </w:r>
-      <w:r>
-        <w:t xml:space="preserve"> </w:t>
-      </w:r>
-    </w:p>
-    <w:p>
-      <w:pPr>
-        <w:pStyle w:val="a3"/>
-        <w:ind w:leftChars="0" w:left="760"/>
-      </w:pPr>
-      <w:r>
-        <w:rPr>
-          <w:rFonts w:hint="eastAsia"/>
-        </w:rPr>
-        <w:t>이렇게 해서 질문과 답변의 키워드를 뽑은뒤 반복문과 i</w:t>
-      </w:r>
-      <w:r>
-        <w:t>n</w:t>
-      </w:r>
-      <w:r>
-        <w:rPr>
-          <w:rFonts w:hint="eastAsia"/>
-        </w:rPr>
-        <w:t>조건을 사용하여서,</w:t>
-      </w:r>
-      <w:r>
-        <w:t xml:space="preserve"> </w:t>
-      </w:r>
-      <w:r>
-        <w:rPr>
-          <w:rFonts w:hint="eastAsia"/>
-        </w:rPr>
-        <w:t>겹치는</w:t>
-      </w:r>
-      <w:r>
-        <w:t xml:space="preserve"> </w:t>
-      </w:r>
-      <w:r>
-        <w:rPr>
-          <w:rFonts w:hint="eastAsia"/>
-        </w:rPr>
-        <w:t>키워드를 제거하고,</w:t>
-      </w:r>
-      <w:r>
-        <w:t xml:space="preserve"> </w:t>
-      </w:r>
-      <w:r>
-        <w:rPr>
-          <w:rFonts w:hint="eastAsia"/>
-        </w:rPr>
-        <w:t xml:space="preserve">질답 </w:t>
-      </w:r>
-      <w:r>
-        <w:t>DB</w:t>
-      </w:r>
-      <w:r>
-        <w:rPr>
-          <w:rFonts w:hint="eastAsia"/>
-        </w:rPr>
-        <w:t xml:space="preserve">의 질문답변들을 토크나이징해 놓은 데이터를 </w:t>
-      </w:r>
-      <w:r>
-        <w:t xml:space="preserve">word2vec </w:t>
-      </w:r>
-      <w:r>
-        <w:rPr>
-          <w:rFonts w:hint="eastAsia"/>
-        </w:rPr>
-        <w:t>모델에 학습시켜놓은 모델을 가지고,</w:t>
-      </w:r>
-      <w:r>
-        <w:t xml:space="preserve"> </w:t>
-      </w:r>
-      <w:r>
-        <w:rPr>
-          <w:rFonts w:hint="eastAsia"/>
-        </w:rPr>
-        <w:t>키워드:키워드 유사도 s</w:t>
-      </w:r>
-      <w:r>
-        <w:t>core</w:t>
-      </w:r>
-      <w:r>
-        <w:rPr>
-          <w:rFonts w:hint="eastAsia"/>
-        </w:rPr>
-        <w:t xml:space="preserve">를 구해서 </w:t>
-      </w:r>
-      <w:r>
-        <w:rPr>
-          <w:rFonts w:hint="eastAsia"/>
-        </w:rPr>
-        <w:t>질문 키워드와 비교했을때,</w:t>
-      </w:r>
-      <w:r>
-        <w:t xml:space="preserve"> score</w:t>
-      </w:r>
-      <w:r>
-        <w:rPr>
-          <w:rFonts w:hint="eastAsia"/>
-        </w:rPr>
-        <w:t xml:space="preserve">가 </w:t>
-      </w:r>
-      <w:r>
-        <w:rPr>
-          <w:rFonts w:hint="eastAsia"/>
-        </w:rPr>
-        <w:t xml:space="preserve">가장 높은 상위n개의 답변 키워드를 </w:t>
-      </w:r>
-      <w:r>
-        <w:t>selelct</w:t>
-      </w:r>
-      <w:r>
-        <w:rPr>
-          <w:rFonts w:hint="eastAsia"/>
-        </w:rPr>
-        <w:t>한다.</w:t>
-      </w:r>
-    </w:p>
-    <w:p>
-      <w:pPr>
-        <w:pStyle w:val="a3"/>
-        <w:ind w:leftChars="0" w:left="760"/>
-      </w:pPr>
-      <w:r>
-        <w:t xml:space="preserve">1,2,3 </w:t>
-      </w:r>
-      <w:r>
-        <w:rPr>
-          <w:rFonts w:hint="eastAsia"/>
-        </w:rPr>
-        <w:t>에 대한 구현을 전부 진행해 볼지 아니면</w:t>
-      </w:r>
-      <w:r>
-        <w:t xml:space="preserve"> </w:t>
-      </w:r>
-      <w:r>
-        <w:rPr>
-          <w:rFonts w:hint="eastAsia"/>
-        </w:rPr>
-        <w:t>여태까지 결과들로 보았을떄,</w:t>
-      </w:r>
-      <w:r>
-        <w:t xml:space="preserve"> 3</w:t>
-      </w:r>
-      <w:r>
-        <w:rPr>
-          <w:rFonts w:hint="eastAsia"/>
-        </w:rPr>
-        <w:t>-</w:t>
-      </w:r>
-      <w:r>
-        <w:t>&gt;gpt api</w:t>
-      </w:r>
-      <w:r>
-        <w:rPr>
-          <w:rFonts w:hint="eastAsia"/>
-        </w:rPr>
-        <w:t xml:space="preserve">를 사용하는 것이 훨씬 깔끔하고 성능이 좋아보여서 </w:t>
-      </w:r>
-      <w:r>
-        <w:t>3</w:t>
-      </w:r>
-      <w:r>
-        <w:rPr>
-          <w:rFonts w:hint="eastAsia"/>
-        </w:rPr>
-        <w:t>번으로 갈지 생각중이다.</w:t>
+        <w:rPr>
+          <w:rFonts w:hint="eastAsia"/>
+        </w:rPr>
+      </w:pPr>
+      <w:r>
+        <w:t>11/02~03 3</w:t>
+      </w:r>
+      <w:r>
+        <w:rPr>
+          <w:rFonts w:hint="eastAsia"/>
+        </w:rPr>
+        <w:t>번에 대해서 구현해보았고,</w:t>
+      </w:r>
+      <w:r>
+        <w:t xml:space="preserve"> </w:t>
+      </w:r>
+      <w:r>
+        <w:rPr>
+          <w:rFonts w:hint="eastAsia"/>
+        </w:rPr>
+        <w:t>생성된 질문을 s</w:t>
+      </w:r>
+      <w:r>
+        <w:t xml:space="preserve">oft gpt </w:t>
+      </w:r>
+      <w:r>
+        <w:rPr>
+          <w:rFonts w:hint="eastAsia"/>
+        </w:rPr>
+        <w:t>에 넣어봤는데 잘 대답을 했다.</w:t>
       </w:r>
     </w:p>
     <w:p>

--- a/NLP연구 방향성 보고서/질문추천알고리즘정리본.docx
+++ b/NLP연구 방향성 보고서/질문추천알고리즘정리본.docx
@@ -81,9 +81,6 @@
       <w:pPr>
         <w:pStyle w:val="a3"/>
         <w:ind w:leftChars="0" w:left="760"/>
-        <w:rPr>
-          <w:rFonts w:hint="eastAsia"/>
-        </w:rPr>
       </w:pPr>
       <w:r>
         <w:rPr>
@@ -239,13 +236,7 @@
         </w:pBdr>
       </w:pPr>
     </w:p>
-    <w:p>
-      <w:pPr>
-        <w:rPr>
-          <w:rFonts w:hint="eastAsia"/>
-        </w:rPr>
-      </w:pPr>
-    </w:p>
+    <w:p/>
     <w:p>
       <w:pPr>
         <w:pStyle w:val="a3"/>
@@ -276,19 +267,7 @@
         <w:rPr>
           <w:rFonts w:hint="eastAsia"/>
         </w:rPr>
-        <w:t>답변에서 추가적인 궁금증 에 대한 질문</w:t>
-      </w:r>
-      <w:r>
-        <w:rPr>
-          <w:rFonts w:hint="eastAsia"/>
-        </w:rPr>
-        <w:t xml:space="preserve"> </w:t>
-      </w:r>
-      <w:r>
-        <w:rPr>
-          <w:rFonts w:hint="eastAsia"/>
-        </w:rPr>
-        <w:t>-</w:t>
+        <w:t>답변에서 추가적인 궁금증 에 대한 질문 -</w:t>
       </w:r>
       <w:r>
         <w:t>&gt;</w:t>
@@ -337,9 +316,6 @@
       <w:pPr>
         <w:pStyle w:val="a3"/>
         <w:ind w:leftChars="0" w:left="760"/>
-        <w:rPr>
-          <w:rFonts w:hint="eastAsia"/>
-        </w:rPr>
       </w:pPr>
       <w:r>
         <w:sym w:font="Wingdings" w:char="F0E8"/>
@@ -886,7 +862,55 @@
         <w:rPr>
           <w:rFonts w:hint="eastAsia"/>
         </w:rPr>
-        <w:t>를 구</w:t>
+        <w:t xml:space="preserve">를 구해서 </w:t>
+      </w:r>
+      <w:r>
+        <w:rPr>
+          <w:rFonts w:hint="eastAsia"/>
+        </w:rPr>
+        <w:t>질문 키워드와 비교했을때,</w:t>
+      </w:r>
+      <w:r>
+        <w:t xml:space="preserve"> score</w:t>
+      </w:r>
+      <w:r>
+        <w:rPr>
+          <w:rFonts w:hint="eastAsia"/>
+        </w:rPr>
+        <w:t xml:space="preserve">가 </w:t>
+      </w:r>
+      <w:r>
+        <w:rPr>
+          <w:rFonts w:hint="eastAsia"/>
+        </w:rPr>
+        <w:t xml:space="preserve">가장 높은 상위n개의 답변 키워드를 </w:t>
+      </w:r>
+      <w:r>
+        <w:t>selelct</w:t>
+      </w:r>
+      <w:r>
+        <w:rPr>
+          <w:rFonts w:hint="eastAsia"/>
+        </w:rPr>
+        <w:t>한다.</w:t>
+      </w:r>
+      <w:r>
+        <w:t xml:space="preserve"> </w:t>
+      </w:r>
+      <w:r>
+        <w:rPr>
+          <w:rFonts w:hint="eastAsia"/>
+        </w:rPr>
+        <w:t xml:space="preserve">이후 </w:t>
+      </w:r>
+      <w:r>
+        <w:t xml:space="preserve">1,2,3 </w:t>
+      </w:r>
+      <w:r>
+        <w:rPr>
+          <w:rFonts w:hint="eastAsia"/>
+        </w:rPr>
+        <w:t>중 하나의 방법</w:t>
       </w:r>
       <w:bookmarkStart w:id="0" w:name="_GoBack"/>
       <w:bookmarkEnd w:id="0"/>
@@ -894,64 +918,13 @@
         <w:rPr>
           <w:rFonts w:hint="eastAsia"/>
         </w:rPr>
-        <w:t xml:space="preserve">해서 </w:t>
-      </w:r>
-      <w:r>
-        <w:rPr>
-          <w:rFonts w:hint="eastAsia"/>
-        </w:rPr>
-        <w:t>질문 키워드와 비교했을때,</w:t>
-      </w:r>
-      <w:r>
-        <w:t xml:space="preserve"> score</w:t>
-      </w:r>
-      <w:r>
-        <w:rPr>
-          <w:rFonts w:hint="eastAsia"/>
-        </w:rPr>
-        <w:t xml:space="preserve">가 </w:t>
-      </w:r>
-      <w:r>
-        <w:rPr>
-          <w:rFonts w:hint="eastAsia"/>
-        </w:rPr>
-        <w:t xml:space="preserve">가장 높은 상위n개의 답변 키워드를 </w:t>
-      </w:r>
-      <w:r>
-        <w:t>selelct</w:t>
-      </w:r>
-      <w:r>
-        <w:rPr>
-          <w:rFonts w:hint="eastAsia"/>
-        </w:rPr>
-        <w:t>한다.</w:t>
-      </w:r>
-      <w:r>
-        <w:t xml:space="preserve"> </w:t>
-      </w:r>
-      <w:r>
-        <w:rPr>
-          <w:rFonts w:hint="eastAsia"/>
-        </w:rPr>
-        <w:t xml:space="preserve">이후 </w:t>
-      </w:r>
-      <w:r>
-        <w:t xml:space="preserve">1,2,3 </w:t>
-      </w:r>
-      <w:r>
-        <w:rPr>
-          <w:rFonts w:hint="eastAsia"/>
-        </w:rPr>
-        <w:t>중 하나의 방법으로 최종적으로 질문을 추천한다.</w:t>
+        <w:t>으로 최종적으로 질문을 추천한다.</w:t>
       </w:r>
     </w:p>
     <w:p>
       <w:pPr>
         <w:pStyle w:val="a3"/>
         <w:ind w:leftChars="0" w:left="760"/>
-        <w:rPr>
-          <w:rFonts w:hint="eastAsia"/>
-        </w:rPr>
       </w:pPr>
       <w:r>
         <w:sym w:font="Wingdings" w:char="F0E8"/>
@@ -1018,9 +991,6 @@
       <w:pPr>
         <w:pStyle w:val="a3"/>
         <w:ind w:leftChars="0" w:left="760"/>
-        <w:rPr>
-          <w:rFonts w:hint="eastAsia"/>
-        </w:rPr>
       </w:pPr>
       <w:r>
         <w:t>11/02~03 3</w:t>
@@ -1064,14 +1034,26 @@
           <w:rFonts w:hint="eastAsia"/>
         </w:rPr>
       </w:pPr>
+      <w:r>
+        <w:t xml:space="preserve">=== </w:t>
+      </w:r>
+      <w:r>
+        <w:rPr>
+          <w:rFonts w:hint="eastAsia"/>
+        </w:rPr>
+        <w:t>최종</w:t>
+      </w:r>
     </w:p>
     <w:p>
       <w:pPr>
         <w:pStyle w:val="a3"/>
         <w:ind w:leftChars="0" w:left="760"/>
-        <w:rPr>
-          <w:rFonts w:hint="eastAsia"/>
-        </w:rPr>
+      </w:pPr>
+    </w:p>
+    <w:p>
+      <w:pPr>
+        <w:pStyle w:val="a3"/>
+        <w:ind w:leftChars="0" w:left="760"/>
       </w:pPr>
     </w:p>
     <w:p/>
@@ -1083,6 +1065,56 @@
     </w:sectPr>
   </w:body>
 </w:document>
+</file>
+
+<file path=word/endnotes.xml><?xml version="1.0" encoding="utf-8"?>
+<w:endnotes xmlns:wpc="http://schemas.microsoft.com/office/word/2010/wordprocessingCanvas" xmlns:cx="http://schemas.microsoft.com/office/drawing/2014/chartex" xmlns:mc="http://schemas.openxmlformats.org/markup-compatibility/2006" xmlns:o="urn:schemas-microsoft-com:office:office" xmlns:r="http://schemas.openxmlformats.org/officeDocument/2006/relationships" xmlns:m="http://schemas.openxmlformats.org/officeDocument/2006/math" xmlns:v="urn:schemas-microsoft-com:vml" xmlns:wp14="http://schemas.microsoft.com/office/word/2010/wordprocessingDrawing" xmlns:wp="http://schemas.openxmlformats.org/drawingml/2006/wordprocessingDrawing" xmlns:w10="urn:schemas-microsoft-com:office:word" xmlns:w="http://schemas.openxmlformats.org/wordprocessingml/2006/main" xmlns:w14="http://schemas.microsoft.com/office/word/2010/wordml" xmlns:w15="http://schemas.microsoft.com/office/word/2012/wordml" xmlns:w16se="http://schemas.microsoft.com/office/word/2015/wordml/symex" xmlns:wpg="http://schemas.microsoft.com/office/word/2010/wordprocessingGroup" xmlns:wpi="http://schemas.microsoft.com/office/word/2010/wordprocessingInk" xmlns:wne="http://schemas.microsoft.com/office/word/2006/wordml" xmlns:wps="http://schemas.microsoft.com/office/word/2010/wordprocessingShape" mc:Ignorable="w14 w15 w16se wp14">
+  <w:endnote w:type="separator" w:id="-1">
+    <w:p>
+      <w:pPr>
+        <w:spacing w:after="0" w:line="240" w:lineRule="auto"/>
+      </w:pPr>
+      <w:r>
+        <w:separator/>
+      </w:r>
+    </w:p>
+  </w:endnote>
+  <w:endnote w:type="continuationSeparator" w:id="0">
+    <w:p>
+      <w:pPr>
+        <w:spacing w:after="0" w:line="240" w:lineRule="auto"/>
+      </w:pPr>
+      <w:r>
+        <w:continuationSeparator/>
+      </w:r>
+    </w:p>
+  </w:endnote>
+</w:endnotes>
+</file>
+
+<file path=word/footnotes.xml><?xml version="1.0" encoding="utf-8"?>
+<w:footnotes xmlns:wpc="http://schemas.microsoft.com/office/word/2010/wordprocessingCanvas" xmlns:cx="http://schemas.microsoft.com/office/drawing/2014/chartex" xmlns:mc="http://schemas.openxmlformats.org/markup-compatibility/2006" xmlns:o="urn:schemas-microsoft-com:office:office" xmlns:r="http://schemas.openxmlformats.org/officeDocument/2006/relationships" xmlns:m="http://schemas.openxmlformats.org/officeDocument/2006/math" xmlns:v="urn:schemas-microsoft-com:vml" xmlns:wp14="http://schemas.microsoft.com/office/word/2010/wordprocessingDrawing" xmlns:wp="http://schemas.openxmlformats.org/drawingml/2006/wordprocessingDrawing" xmlns:w10="urn:schemas-microsoft-com:office:word" xmlns:w="http://schemas.openxmlformats.org/wordprocessingml/2006/main" xmlns:w14="http://schemas.microsoft.com/office/word/2010/wordml" xmlns:w15="http://schemas.microsoft.com/office/word/2012/wordml" xmlns:w16se="http://schemas.microsoft.com/office/word/2015/wordml/symex" xmlns:wpg="http://schemas.microsoft.com/office/word/2010/wordprocessingGroup" xmlns:wpi="http://schemas.microsoft.com/office/word/2010/wordprocessingInk" xmlns:wne="http://schemas.microsoft.com/office/word/2006/wordml" xmlns:wps="http://schemas.microsoft.com/office/word/2010/wordprocessingShape" mc:Ignorable="w14 w15 w16se wp14">
+  <w:footnote w:type="separator" w:id="-1">
+    <w:p>
+      <w:pPr>
+        <w:spacing w:after="0" w:line="240" w:lineRule="auto"/>
+      </w:pPr>
+      <w:r>
+        <w:separator/>
+      </w:r>
+    </w:p>
+  </w:footnote>
+  <w:footnote w:type="continuationSeparator" w:id="0">
+    <w:p>
+      <w:pPr>
+        <w:spacing w:after="0" w:line="240" w:lineRule="auto"/>
+      </w:pPr>
+      <w:r>
+        <w:continuationSeparator/>
+      </w:r>
+    </w:p>
+  </w:footnote>
+</w:footnotes>
 </file>
 
 <file path=word/numbering.xml><?xml version="1.0" encoding="utf-8"?>
@@ -1735,6 +1767,50 @@
       <w:ind w:leftChars="400" w:left="800"/>
     </w:pPr>
   </w:style>
+  <w:style w:type="paragraph" w:styleId="a4">
+    <w:name w:val="header"/>
+    <w:basedOn w:val="a"/>
+    <w:link w:val="Char"/>
+    <w:uiPriority w:val="99"/>
+    <w:unhideWhenUsed/>
+    <w:rsid w:val="001A3A8B"/>
+    <w:pPr>
+      <w:tabs>
+        <w:tab w:val="center" w:pos="4513"/>
+        <w:tab w:val="right" w:pos="9026"/>
+      </w:tabs>
+      <w:snapToGrid w:val="0"/>
+    </w:pPr>
+  </w:style>
+  <w:style w:type="character" w:customStyle="1" w:styleId="Char">
+    <w:name w:val="머리글 Char"/>
+    <w:basedOn w:val="a0"/>
+    <w:link w:val="a4"/>
+    <w:uiPriority w:val="99"/>
+    <w:rsid w:val="001A3A8B"/>
+  </w:style>
+  <w:style w:type="paragraph" w:styleId="a5">
+    <w:name w:val="footer"/>
+    <w:basedOn w:val="a"/>
+    <w:link w:val="Char0"/>
+    <w:uiPriority w:val="99"/>
+    <w:unhideWhenUsed/>
+    <w:rsid w:val="001A3A8B"/>
+    <w:pPr>
+      <w:tabs>
+        <w:tab w:val="center" w:pos="4513"/>
+        <w:tab w:val="right" w:pos="9026"/>
+      </w:tabs>
+      <w:snapToGrid w:val="0"/>
+    </w:pPr>
+  </w:style>
+  <w:style w:type="character" w:customStyle="1" w:styleId="Char0">
+    <w:name w:val="바닥글 Char"/>
+    <w:basedOn w:val="a0"/>
+    <w:link w:val="a5"/>
+    <w:uiPriority w:val="99"/>
+    <w:rsid w:val="001A3A8B"/>
+  </w:style>
 </w:styles>
 </file>
 
